--- a/Dispozicija.docx
+++ b/Dispozicija.docx
@@ -380,8 +380,29 @@
           <w:rFonts w:ascii="Arial" w:hAnsi="Arial" w:cs="Arial"/>
         </w:rPr>
         <w:tab/>
-        <w:t>Bor Bregant</w:t>
-      </w:r>
+      </w:r>
+      <w:proofErr w:type="spellStart"/>
+      <w:r>
+        <w:rPr>
+          <w:rFonts w:ascii="Arial" w:hAnsi="Arial" w:cs="Arial"/>
+        </w:rPr>
+        <w:t>Bor</w:t>
+      </w:r>
+      <w:proofErr w:type="spellEnd"/>
+      <w:r>
+        <w:rPr>
+          <w:rFonts w:ascii="Arial" w:hAnsi="Arial" w:cs="Arial"/>
+        </w:rPr>
+        <w:t xml:space="preserve"> </w:t>
+      </w:r>
+      <w:proofErr w:type="spellStart"/>
+      <w:r>
+        <w:rPr>
+          <w:rFonts w:ascii="Arial" w:hAnsi="Arial" w:cs="Arial"/>
+        </w:rPr>
+        <w:t>Bregant</w:t>
+      </w:r>
+      <w:proofErr w:type="spellEnd"/>
     </w:p>
     <w:p>
       <w:pPr>
@@ -491,7 +512,13 @@
           <w:rFonts w:ascii="Arial" w:hAnsi="Arial" w:cs="Arial"/>
         </w:rPr>
         <w:lastRenderedPageBreak/>
-        <w:t>Koper, 2025</w:t>
+        <w:t>Koper, 202</w:t>
+      </w:r>
+      <w:r>
+        <w:rPr>
+          <w:rFonts w:ascii="Arial" w:hAnsi="Arial" w:cs="Arial"/>
+        </w:rPr>
+        <w:t>4</w:t>
       </w:r>
     </w:p>
     <w:p>
@@ -3455,7 +3482,21 @@
         <w:rPr>
           <w:rFonts w:ascii="Calibri" w:hAnsi="Calibri" w:cs="Calibri"/>
         </w:rPr>
-        <w:t>(S. Wang idr., 2023)</w:t>
+        <w:t xml:space="preserve">(Wang </w:t>
+      </w:r>
+      <w:proofErr w:type="spellStart"/>
+      <w:r>
+        <w:rPr>
+          <w:rFonts w:ascii="Calibri" w:hAnsi="Calibri" w:cs="Calibri"/>
+        </w:rPr>
+        <w:t>idr</w:t>
+      </w:r>
+      <w:proofErr w:type="spellEnd"/>
+      <w:r>
+        <w:rPr>
+          <w:rFonts w:ascii="Calibri" w:hAnsi="Calibri" w:cs="Calibri"/>
+        </w:rPr>
+        <w:t>., 2023)</w:t>
       </w:r>
       <w:r>
         <w:rPr>
@@ -3526,7 +3567,7 @@
         <w:rPr>
           <w:rFonts w:ascii="Calibri" w:hAnsi="Calibri" w:cs="Calibri"/>
         </w:rPr>
-        <w:t>(S. A. Kalaian &amp; Kasim, 2014)</w:t>
+        <w:t>(Kalaian &amp; Kasim, 2014)</w:t>
       </w:r>
       <w:r>
         <w:rPr>
@@ -3567,7 +3608,21 @@
         <w:rPr>
           <w:rFonts w:ascii="Calibri" w:hAnsi="Calibri" w:cs="Calibri"/>
         </w:rPr>
-        <w:t>(Gaudet idr., 2010; Hillyard idr., 2010)</w:t>
+        <w:t xml:space="preserve">(Gaudet idr., 2010; Hillyard </w:t>
+      </w:r>
+      <w:proofErr w:type="spellStart"/>
+      <w:r>
+        <w:rPr>
+          <w:rFonts w:ascii="Calibri" w:hAnsi="Calibri" w:cs="Calibri"/>
+        </w:rPr>
+        <w:t>idr</w:t>
+      </w:r>
+      <w:proofErr w:type="spellEnd"/>
+      <w:r>
+        <w:rPr>
+          <w:rFonts w:ascii="Calibri" w:hAnsi="Calibri" w:cs="Calibri"/>
+        </w:rPr>
+        <w:t>., 2010)</w:t>
       </w:r>
       <w:r>
         <w:rPr>
@@ -3608,7 +3663,21 @@
         <w:rPr>
           <w:rFonts w:ascii="Calibri" w:hAnsi="Calibri" w:cs="Calibri"/>
         </w:rPr>
-        <w:t>(S. Kalaian idr., 2018; Micari idr., 2010; Wieselmann idr., 2020; S. B. Wilson &amp; Varma-Nelson, 2016)</w:t>
+        <w:t xml:space="preserve">(Kalaian </w:t>
+      </w:r>
+      <w:proofErr w:type="spellStart"/>
+      <w:r>
+        <w:rPr>
+          <w:rFonts w:ascii="Calibri" w:hAnsi="Calibri" w:cs="Calibri"/>
+        </w:rPr>
+        <w:t>idr</w:t>
+      </w:r>
+      <w:proofErr w:type="spellEnd"/>
+      <w:r>
+        <w:rPr>
+          <w:rFonts w:ascii="Calibri" w:hAnsi="Calibri" w:cs="Calibri"/>
+        </w:rPr>
+        <w:t>., 2018; Micari idr., 2010; Wieselmann idr., 2020; Wilson &amp; Varma-Nelson, 2016)</w:t>
       </w:r>
       <w:r>
         <w:rPr>
@@ -5608,7 +5677,7 @@
         <w:rPr>
           <w:rFonts w:ascii="Calibri" w:hAnsi="Calibri" w:cs="Calibri"/>
         </w:rPr>
-        <w:t>(F. Ahmad, 2010; Gull &amp; Shehzad, 2015; Hossain &amp; Tarmizi, 2013)</w:t>
+        <w:t>(Ahmad, 2010; Gull &amp; Shehzad, 2015; Hossain &amp; Tarmizi, 2013)</w:t>
       </w:r>
       <w:r>
         <w:rPr>
@@ -5654,7 +5723,21 @@
         <w:rPr>
           <w:rFonts w:ascii="Calibri" w:hAnsi="Calibri" w:cs="Calibri"/>
         </w:rPr>
-        <w:t>(Al Mulhim &amp; Eldokhny, 2020; Bilgin idr., 2015; Johnson &amp; Johnson, 2011; S. Kalaian idr., 2018; Kanter &amp; Konstantopoulos, 2010; Mahasneh &amp; Alwan, 2018; Slavin, 1996; Webb, 1991)</w:t>
+        <w:t xml:space="preserve">(Al Mulhim &amp; Eldokhny, 2020; Bilgin idr., 2015; Johnson &amp; Johnson, 2011; Kalaian </w:t>
+      </w:r>
+      <w:proofErr w:type="spellStart"/>
+      <w:r>
+        <w:rPr>
+          <w:rFonts w:ascii="Calibri" w:hAnsi="Calibri" w:cs="Calibri"/>
+        </w:rPr>
+        <w:t>idr</w:t>
+      </w:r>
+      <w:proofErr w:type="spellEnd"/>
+      <w:r>
+        <w:rPr>
+          <w:rFonts w:ascii="Calibri" w:hAnsi="Calibri" w:cs="Calibri"/>
+        </w:rPr>
+        <w:t>., 2018; Kanter &amp; Konstantopoulos, 2010; Mahasneh &amp; Alwan, 2018; Slavin, 1996; Webb, 1991)</w:t>
       </w:r>
       <w:r>
         <w:fldChar w:fldCharType="end"/>
@@ -5704,48 +5787,64 @@
           <w:rFonts w:ascii="Calibri" w:hAnsi="Calibri" w:cs="Calibri"/>
           <w:kern w:val="0"/>
         </w:rPr>
-        <w:t>(Stickler &amp; Emke, 2011; Tomić, 2002; G. L. Wilson &amp; Blednick, 2011)</w:t>
-      </w:r>
-      <w:r>
-        <w:rPr>
-          <w:szCs w:val="24"/>
-          <w:lang w:val="sl-SI"/>
-        </w:rPr>
-        <w:fldChar w:fldCharType="end"/>
-      </w:r>
-      <w:r>
-        <w:rPr>
-          <w:szCs w:val="24"/>
-          <w:lang w:val="sl-SI"/>
-        </w:rPr>
-        <w:t xml:space="preserve">. Gre za enostaven pristop z organizacijskega vidika, saj imata učenca v paru več možnosti za sodelovanje kot pri frontalnem učenju, a nista sama, kot bi bila pri individualnem pristopu </w:t>
-      </w:r>
-      <w:r>
-        <w:rPr>
-          <w:szCs w:val="24"/>
-          <w:lang w:val="sl-SI"/>
-        </w:rPr>
-        <w:fldChar w:fldCharType="begin"/>
-      </w:r>
-      <w:r>
-        <w:rPr>
-          <w:szCs w:val="24"/>
-          <w:lang w:val="sl-SI"/>
-        </w:rPr>
-        <w:instrText xml:space="preserve"> ADDIN ZOTERO_ITEM CSL_CITATION {"citationID":"oIBXllUM","properties":{"formattedCitation":"(Bla\\uc0\\u382{}i\\uc0\\u269{} idr., 2003)","plainCitation":"(Blažič idr., 2003)","noteIndex":0},"citationItems":[{"id":"K2wS7efU/zycp3Tyk","uris":["http://zotero.org/users/local/1Uxvmohd/items/IACDCQPX"],"itemData":{"id":11,"type":"book","event-place":"Novo mesto","ISBN":"978-961-90952-3-2","language":"slv","note":"OCLC: 446788315","publisher":"Visokošolsko središče, Inštitut za raziskovalno in razvojno delo","publisher-place":"Novo mesto","source":"Open WorldCat","title":"Didaktika: visokošolski učbenik","title-short":"Didaktika","author":[{"family":"Blažič","given":"Marjan"},{"family":"Ivanuš-Grmek","given":"Milena"},{"family":"Kramar","given":"Martin"},{"family":"Strmčnik","given":"France"}],"contributor":[{"family":"Tancer","given":"Mladen"}],"issued":{"date-parts":[["2003"]]}}}],"schema":"https://github.com/citation-style-language/schema/raw/master/csl-citation.json"} </w:instrText>
-      </w:r>
-      <w:r>
-        <w:rPr>
-          <w:szCs w:val="24"/>
-          <w:lang w:val="sl-SI"/>
-        </w:rPr>
-        <w:fldChar w:fldCharType="separate"/>
-      </w:r>
+        <w:t xml:space="preserve">(Stickler &amp; Emke, 2011; Tomić, 2002; Wilson &amp; </w:t>
+      </w:r>
+      <w:proofErr w:type="spellStart"/>
       <w:r>
         <w:rPr>
           <w:rFonts w:ascii="Calibri" w:hAnsi="Calibri" w:cs="Calibri"/>
           <w:kern w:val="0"/>
         </w:rPr>
+        <w:t>Blednick</w:t>
+      </w:r>
+      <w:proofErr w:type="spellEnd"/>
+      <w:r>
+        <w:rPr>
+          <w:rFonts w:ascii="Calibri" w:hAnsi="Calibri" w:cs="Calibri"/>
+          <w:kern w:val="0"/>
+        </w:rPr>
+        <w:t>, 2011)</w:t>
+      </w:r>
+      <w:r>
+        <w:rPr>
+          <w:szCs w:val="24"/>
+          <w:lang w:val="sl-SI"/>
+        </w:rPr>
+        <w:fldChar w:fldCharType="end"/>
+      </w:r>
+      <w:r>
+        <w:rPr>
+          <w:szCs w:val="24"/>
+          <w:lang w:val="sl-SI"/>
+        </w:rPr>
+        <w:t xml:space="preserve">. Gre za enostaven pristop z organizacijskega vidika, saj imata učenca v paru več možnosti za sodelovanje kot pri frontalnem učenju, a nista sama, kot bi bila pri individualnem pristopu </w:t>
+      </w:r>
+      <w:r>
+        <w:rPr>
+          <w:szCs w:val="24"/>
+          <w:lang w:val="sl-SI"/>
+        </w:rPr>
+        <w:fldChar w:fldCharType="begin"/>
+      </w:r>
+      <w:r>
+        <w:rPr>
+          <w:szCs w:val="24"/>
+          <w:lang w:val="sl-SI"/>
+        </w:rPr>
+        <w:instrText xml:space="preserve"> ADDIN ZOTERO_ITEM CSL_CITATION {"citationID":"oIBXllUM","properties":{"formattedCitation":"(Bla\\uc0\\u382{}i\\uc0\\u269{} idr., 2003)","plainCitation":"(Blažič idr., 2003)","noteIndex":0},"citationItems":[{"id":"K2wS7efU/zycp3Tyk","uris":["http://zotero.org/users/local/1Uxvmohd/items/IACDCQPX"],"itemData":{"id":11,"type":"book","event-place":"Novo mesto","ISBN":"978-961-90952-3-2","language":"slv","note":"OCLC: 446788315","publisher":"Visokošolsko središče, Inštitut za raziskovalno in razvojno delo","publisher-place":"Novo mesto","source":"Open WorldCat","title":"Didaktika: visokošolski učbenik","title-short":"Didaktika","author":[{"family":"Blažič","given":"Marjan"},{"family":"Ivanuš-Grmek","given":"Milena"},{"family":"Kramar","given":"Martin"},{"family":"Strmčnik","given":"France"}],"contributor":[{"family":"Tancer","given":"Mladen"}],"issued":{"date-parts":[["2003"]]}}}],"schema":"https://github.com/citation-style-language/schema/raw/master/csl-citation.json"} </w:instrText>
+      </w:r>
+      <w:r>
+        <w:rPr>
+          <w:szCs w:val="24"/>
+          <w:lang w:val="sl-SI"/>
+        </w:rPr>
+        <w:fldChar w:fldCharType="separate"/>
+      </w:r>
+      <w:r>
+        <w:rPr>
+          <w:rFonts w:ascii="Calibri" w:hAnsi="Calibri" w:cs="Calibri"/>
+          <w:kern w:val="0"/>
+        </w:rPr>
         <w:t>(Blažič idr., 2003)</w:t>
       </w:r>
       <w:r>
@@ -6031,7 +6130,21 @@
         <w:rPr>
           <w:rFonts w:ascii="Calibri" w:hAnsi="Calibri" w:cs="Calibri"/>
         </w:rPr>
-        <w:t>., 2021; Z. Wang idr., 2015)</w:t>
+        <w:t xml:space="preserve">., 2021; Wang </w:t>
+      </w:r>
+      <w:proofErr w:type="spellStart"/>
+      <w:r>
+        <w:rPr>
+          <w:rFonts w:ascii="Calibri" w:hAnsi="Calibri" w:cs="Calibri"/>
+        </w:rPr>
+        <w:t>idr</w:t>
+      </w:r>
+      <w:proofErr w:type="spellEnd"/>
+      <w:r>
+        <w:rPr>
+          <w:rFonts w:ascii="Calibri" w:hAnsi="Calibri" w:cs="Calibri"/>
+        </w:rPr>
+        <w:t>., 2015)</w:t>
       </w:r>
       <w:r>
         <w:fldChar w:fldCharType="end"/>
@@ -7366,7 +7479,21 @@
         <w:rPr>
           <w:rFonts w:ascii="Calibri" w:hAnsi="Calibri" w:cs="Calibri"/>
         </w:rPr>
-        <w:t>(A. Ahmad idr., 2021)</w:t>
+        <w:t xml:space="preserve">(Ahmad </w:t>
+      </w:r>
+      <w:proofErr w:type="spellStart"/>
+      <w:r>
+        <w:rPr>
+          <w:rFonts w:ascii="Calibri" w:hAnsi="Calibri" w:cs="Calibri"/>
+        </w:rPr>
+        <w:t>idr</w:t>
+      </w:r>
+      <w:proofErr w:type="spellEnd"/>
+      <w:r>
+        <w:rPr>
+          <w:rFonts w:ascii="Calibri" w:hAnsi="Calibri" w:cs="Calibri"/>
+        </w:rPr>
+        <w:t>., 2021)</w:t>
       </w:r>
       <w:r>
         <w:rPr>
@@ -25720,7 +25847,7 @@
         <v:path o:extrusionok="f" gradientshapeok="t" o:connecttype="rect"/>
         <o:lock v:ext="edit" aspectratio="t"/>
       </v:shapetype>
-      <v:shape id="_x0000_i1031" type="#_x0000_t75" style="width:11.4pt;height:11.4pt" o:bullet="t">
+      <v:shape id="_x0000_i1030" type="#_x0000_t75" style="width:11.4pt;height:11.4pt" o:bullet="t">
         <v:imagedata r:id="rId1" o:title="msoB700"/>
       </v:shape>
     </w:pict>
